--- a/孙采萱/论证、立项与启动/2-产品愿景和商业机会.docx
+++ b/孙采萱/论证、立项与启动/2-产品愿景和商业机会.docx
@@ -32,7 +32,15 @@
           <w:sz w:val="28"/>
           <w:szCs w:val="28"/>
         </w:rPr>
-        <w:t>为高考考生和考生家长提供便捷、准确的各大高校介绍以及各专业详解，为高考考生提供专业、独特的报考指南，使考生报志愿变得轻松方便；</w:t>
+        <w:t>为在校大学生提供发布消息的平台，汇总消息并分类，便于其他人查找和咨询</w:t>
+      </w:r>
+      <w:r>
+        <w:rPr>
+          <w:rFonts w:hint="eastAsia"/>
+          <w:sz w:val="28"/>
+          <w:szCs w:val="28"/>
+        </w:rPr>
+        <w:t>；</w:t>
       </w:r>
     </w:p>
     <w:p>
@@ -52,8 +60,6 @@
         </w:rPr>
         <w:t>商业机会：</w:t>
       </w:r>
-      <w:bookmarkStart w:id="0" w:name="_GoBack"/>
-      <w:bookmarkEnd w:id="0"/>
     </w:p>
     <w:p>
       <w:pPr>
@@ -74,23 +80,15 @@
           <w:sz w:val="28"/>
           <w:szCs w:val="28"/>
         </w:rPr>
-        <w:t>用户群体</w:t>
-      </w:r>
-      <w:r>
-        <w:rPr>
-          <w:rFonts w:hint="eastAsia"/>
-          <w:sz w:val="28"/>
-          <w:szCs w:val="28"/>
-        </w:rPr>
-        <w:t>主要定位于全国高考考生及</w:t>
-      </w:r>
-      <w:r>
-        <w:rPr>
-          <w:rFonts w:hint="eastAsia"/>
-          <w:sz w:val="28"/>
-          <w:szCs w:val="28"/>
-        </w:rPr>
-        <w:t>考生家长，用户群体足够庞大且稳定增长；</w:t>
+        <w:t>用户群体主要是某市大学生，消费群体规模大</w:t>
+      </w:r>
+      <w:r>
+        <w:rPr>
+          <w:rFonts w:hint="eastAsia"/>
+          <w:sz w:val="28"/>
+          <w:szCs w:val="28"/>
+        </w:rPr>
+        <w:t>；</w:t>
       </w:r>
     </w:p>
     <w:p>
@@ -112,22 +110,15 @@
           <w:sz w:val="28"/>
           <w:szCs w:val="28"/>
         </w:rPr>
-        <w:t>利用高考考生择校茫然的心理，</w:t>
-      </w:r>
-      <w:r>
-        <w:rPr>
-          <w:sz w:val="28"/>
-          <w:szCs w:val="28"/>
-        </w:rPr>
-        <w:t xml:space="preserve"> </w:t>
-      </w:r>
-      <w:r>
-        <w:rPr>
-          <w:rFonts w:hint="eastAsia"/>
-          <w:sz w:val="28"/>
-          <w:szCs w:val="28"/>
-        </w:rPr>
-        <w:t>为其提供全面准确的院校分类和专业介绍；</w:t>
+        <w:t>用户需实名注册，确保信息真实有效，保障学生的消费安全</w:t>
+      </w:r>
+      <w:r>
+        <w:rPr>
+          <w:rFonts w:hint="eastAsia"/>
+          <w:sz w:val="28"/>
+          <w:szCs w:val="28"/>
+        </w:rPr>
+        <w:t>；</w:t>
       </w:r>
     </w:p>
     <w:p>
@@ -149,31 +140,7 @@
           <w:sz w:val="28"/>
           <w:szCs w:val="28"/>
         </w:rPr>
-        <w:t>利用专业的择校咨询老师，</w:t>
-      </w:r>
-      <w:r>
-        <w:rPr>
-          <w:rFonts w:hint="eastAsia"/>
-          <w:sz w:val="28"/>
-          <w:szCs w:val="28"/>
-        </w:rPr>
-        <w:t>为</w:t>
-      </w:r>
-      <w:r>
-        <w:rPr>
-          <w:rFonts w:hint="eastAsia"/>
-          <w:sz w:val="28"/>
-          <w:szCs w:val="28"/>
-        </w:rPr>
-        <w:t>考生</w:t>
-      </w:r>
-      <w:r>
-        <w:rPr>
-          <w:rFonts w:hint="eastAsia"/>
-          <w:sz w:val="28"/>
-          <w:szCs w:val="28"/>
-        </w:rPr>
-        <w:t>提供准确、合适的可选择院校</w:t>
+        <w:t>提供信息分类，便于用户能够快速准确的找到消息</w:t>
       </w:r>
       <w:r>
         <w:rPr>
@@ -203,70 +170,155 @@
           <w:sz w:val="28"/>
           <w:szCs w:val="28"/>
         </w:rPr>
-        <w:t>利用家长的知识缺口，为其提供交流社区，可免费和其他的家长或老师进行交流</w:t>
+        <w:t>为用户提供交流社区，可以进行在线问答</w:t>
+      </w:r>
+      <w:r>
+        <w:rPr>
+          <w:rFonts w:hint="eastAsia"/>
+          <w:sz w:val="28"/>
+          <w:szCs w:val="28"/>
+        </w:rPr>
+        <w:t>；</w:t>
       </w:r>
     </w:p>
     <w:p>
       <w:pPr>
-        <w:rPr>
-          <w:b/>
-          <w:sz w:val="28"/>
-          <w:szCs w:val="28"/>
-        </w:rPr>
-      </w:pPr>
-      <w:r>
-        <w:rPr>
-          <w:rFonts w:hint="eastAsia"/>
-          <w:b/>
-          <w:sz w:val="28"/>
-          <w:szCs w:val="28"/>
-        </w:rPr>
-        <w:t>商业模式：</w:t>
+        <w:pStyle w:val="a7"/>
+        <w:numPr>
+          <w:ilvl w:val="0"/>
+          <w:numId w:val="2"/>
+        </w:numPr>
+        <w:ind w:firstLineChars="0"/>
+        <w:rPr>
+          <w:sz w:val="28"/>
+          <w:szCs w:val="28"/>
+        </w:rPr>
+      </w:pPr>
+      <w:r>
+        <w:rPr>
+          <w:rFonts w:hint="eastAsia"/>
+          <w:sz w:val="28"/>
+          <w:szCs w:val="28"/>
+        </w:rPr>
+        <w:t>提供最新的校园资讯</w:t>
+      </w:r>
+      <w:r>
+        <w:rPr>
+          <w:rFonts w:hint="eastAsia"/>
+          <w:sz w:val="28"/>
+          <w:szCs w:val="28"/>
+        </w:rPr>
+        <w:t>；</w:t>
       </w:r>
     </w:p>
     <w:p>
       <w:pPr>
+        <w:rPr>
+          <w:b/>
+          <w:sz w:val="28"/>
+          <w:szCs w:val="28"/>
+        </w:rPr>
+      </w:pPr>
+      <w:r>
+        <w:rPr>
+          <w:rFonts w:hint="eastAsia"/>
+          <w:b/>
+          <w:sz w:val="28"/>
+          <w:szCs w:val="28"/>
+        </w:rPr>
+        <w:t>商业模式：</w:t>
+      </w:r>
+      <w:bookmarkStart w:id="0" w:name="_GoBack"/>
+      <w:bookmarkEnd w:id="0"/>
+    </w:p>
+    <w:p>
+      <w:pPr>
         <w:pStyle w:val="a7"/>
+        <w:widowControl/>
         <w:numPr>
           <w:ilvl w:val="0"/>
           <w:numId w:val="3"/>
         </w:numPr>
+        <w:spacing w:line="320" w:lineRule="atLeast"/>
         <w:ind w:firstLineChars="0"/>
-        <w:rPr>
-          <w:sz w:val="28"/>
-          <w:szCs w:val="28"/>
-        </w:rPr>
-      </w:pPr>
-      <w:r>
-        <w:rPr>
-          <w:rFonts w:hint="eastAsia"/>
-          <w:sz w:val="28"/>
-          <w:szCs w:val="28"/>
-        </w:rPr>
-        <w:t>店铺广告；</w:t>
+        <w:textAlignment w:val="baseline"/>
+        <w:rPr>
+          <w:rFonts w:ascii="微软雅黑" w:eastAsia="微软雅黑" w:hAnsi="微软雅黑" w:cs="宋体"/>
+          <w:color w:val="000000"/>
+          <w:kern w:val="0"/>
+          <w:sz w:val="24"/>
+          <w:szCs w:val="24"/>
+        </w:rPr>
+      </w:pPr>
+      <w:r>
+        <w:rPr>
+          <w:rFonts w:ascii="等线" w:eastAsia="等线" w:hAnsi="等线" w:cs="宋体" w:hint="eastAsia"/>
+          <w:color w:val="000000"/>
+          <w:kern w:val="0"/>
+          <w:sz w:val="28"/>
+          <w:szCs w:val="28"/>
+        </w:rPr>
+        <w:t>学校附近优惠活动的推广</w:t>
+      </w:r>
+      <w:r>
+        <w:rPr>
+          <w:rFonts w:ascii="等线" w:eastAsia="等线" w:hAnsi="等线" w:cs="宋体" w:hint="eastAsia"/>
+          <w:color w:val="000000"/>
+          <w:kern w:val="0"/>
+          <w:sz w:val="28"/>
+          <w:szCs w:val="28"/>
+        </w:rPr>
+        <w:t>；</w:t>
       </w:r>
     </w:p>
     <w:p>
       <w:pPr>
         <w:pStyle w:val="a7"/>
+        <w:widowControl/>
         <w:numPr>
           <w:ilvl w:val="0"/>
           <w:numId w:val="3"/>
         </w:numPr>
+        <w:spacing w:line="320" w:lineRule="atLeast"/>
         <w:ind w:firstLineChars="0"/>
-        <w:rPr>
-          <w:rFonts w:hint="eastAsia"/>
-          <w:sz w:val="28"/>
-          <w:szCs w:val="28"/>
-        </w:rPr>
-      </w:pPr>
-      <w:r>
-        <w:rPr>
-          <w:rFonts w:hint="eastAsia"/>
-          <w:sz w:val="28"/>
-          <w:szCs w:val="28"/>
-        </w:rPr>
-        <w:t>一对一专业辅导费用；</w:t>
+        <w:textAlignment w:val="baseline"/>
+        <w:rPr>
+          <w:rFonts w:ascii="微软雅黑" w:eastAsia="微软雅黑" w:hAnsi="微软雅黑" w:cs="宋体" w:hint="eastAsia"/>
+          <w:color w:val="000000"/>
+          <w:kern w:val="0"/>
+          <w:sz w:val="24"/>
+          <w:szCs w:val="24"/>
+        </w:rPr>
+      </w:pPr>
+      <w:r>
+        <w:rPr>
+          <w:rFonts w:ascii="等线" w:eastAsia="等线" w:hAnsi="等线" w:cs="宋体" w:hint="eastAsia"/>
+          <w:color w:val="000000"/>
+          <w:kern w:val="0"/>
+          <w:sz w:val="28"/>
+          <w:szCs w:val="28"/>
+        </w:rPr>
+        <w:t>app</w:t>
+      </w:r>
+      <w:r>
+        <w:rPr>
+          <w:rFonts w:ascii="等线" w:eastAsia="等线" w:hAnsi="等线" w:cs="宋体" w:hint="eastAsia"/>
+          <w:color w:val="000000"/>
+          <w:kern w:val="0"/>
+          <w:sz w:val="28"/>
+          <w:szCs w:val="28"/>
+        </w:rPr>
+        <w:t>广告</w:t>
+      </w:r>
+      <w:r>
+        <w:rPr>
+          <w:rFonts w:ascii="等线" w:eastAsia="等线" w:hAnsi="等线" w:cs="宋体" w:hint="eastAsia"/>
+          <w:color w:val="000000"/>
+          <w:kern w:val="0"/>
+          <w:sz w:val="28"/>
+          <w:szCs w:val="28"/>
+        </w:rPr>
+        <w:t>；</w:t>
       </w:r>
     </w:p>
     <w:sectPr>
@@ -1099,6 +1151,11 @@
       <w:ind w:firstLineChars="200" w:firstLine="420"/>
     </w:pPr>
   </w:style>
+  <w:style w:type="character" w:customStyle="1" w:styleId="font-family">
+    <w:name w:val="font-family:等线"/>
+    <w:basedOn w:val="a0"/>
+    <w:rsid w:val="0014685F"/>
+  </w:style>
 </w:styles>
 </file>
 
